--- a/Documents/ows/GSKY_OWS_Server.docx
+++ b/Documents/ows/GSKY_OWS_Server.docx
@@ -780,8 +780,53 @@
       </w:r>
     </w:p>
     <w:p>
+      <w:pPr>
+        <w:pStyle w:val="ListParagraph"/>
+        <w:numPr>
+          <w:ilvl w:val="0"/>
+          <w:numId w:val="21"/>
+        </w:numPr>
+      </w:pPr>
+      <w:r>
+        <w:t>Animated display of process flow:</w:t>
+      </w:r>
+      <w:r>
+        <w:t xml:space="preserve"> </w:t>
+      </w:r>
+      <w:hyperlink r:id="rId5" w:tooltip="GSKY_OWS_Server.ppsx" w:history="1">
+        <w:r>
+          <w:rPr>
+            <w:rStyle w:val="Hyperlink"/>
+            <w:rFonts w:ascii="Segoe UI" w:hAnsi="Segoe UI" w:cs="Segoe UI"/>
+            <w:color w:val="0366D6"/>
+            <w:sz w:val="21"/>
+            <w:szCs w:val="21"/>
+            <w:shd w:val="clear" w:color="auto" w:fill="F6F8FA"/>
+          </w:rPr>
+          <w:t>GSKY_OWS_Server.ppsx</w:t>
+        </w:r>
+      </w:hyperlink>
+      <w:r>
+        <w:t xml:space="preserve"> and</w:t>
+      </w:r>
       <w:bookmarkStart w:id="0" w:name="_GoBack"/>
       <w:bookmarkEnd w:id="0"/>
+      <w:r>
+        <w:t xml:space="preserve"> </w:t>
+      </w:r>
+      <w:hyperlink r:id="rId6" w:tooltip="GSKY_OWS_Server.pptx" w:history="1">
+        <w:r>
+          <w:rPr>
+            <w:rStyle w:val="Hyperlink"/>
+            <w:rFonts w:ascii="Segoe UI" w:hAnsi="Segoe UI" w:cs="Segoe UI"/>
+            <w:color w:val="0366D6"/>
+            <w:sz w:val="21"/>
+            <w:szCs w:val="21"/>
+            <w:shd w:val="clear" w:color="auto" w:fill="F6F8FA"/>
+          </w:rPr>
+          <w:t>GSKY_OWS_Server.pptx</w:t>
+        </w:r>
+      </w:hyperlink>
     </w:p>
     <w:p>
       <w:pPr>
@@ -4888,7 +4933,7 @@
         </w:rPr>
         <w:t>“</w:t>
       </w:r>
-      <w:hyperlink r:id="rId5" w:history="1">
+      <w:hyperlink r:id="rId7" w:history="1">
         <w:r>
           <w:rPr>
             <w:rStyle w:val="Hyperlink"/>
@@ -7593,7 +7638,7 @@
         </w:rPr>
         <w:t>’ in the package “</w:t>
       </w:r>
-      <w:hyperlink r:id="rId6" w:history="1">
+      <w:hyperlink r:id="rId8" w:history="1">
         <w:r>
           <w:rPr>
             <w:rStyle w:val="Hyperlink"/>
@@ -11267,6 +11312,119 @@
     </w:lvl>
   </w:abstractNum>
   <w:abstractNum w:abstractNumId="12" w15:restartNumberingAfterBreak="0">
+    <w:nsid w:val="4B983DBA"/>
+    <w:multiLevelType w:val="hybridMultilevel"/>
+    <w:tmpl w:val="7A9E9208"/>
+    <w:lvl w:ilvl="0" w:tplc="0C090001">
+      <w:start w:val="1"/>
+      <w:numFmt w:val="bullet"/>
+      <w:lvlText w:val=""/>
+      <w:lvlJc w:val="left"/>
+      <w:pPr>
+        <w:ind w:left="720" w:hanging="360"/>
+      </w:pPr>
+      <w:rPr>
+        <w:rFonts w:ascii="Symbol" w:hAnsi="Symbol" w:hint="default"/>
+      </w:rPr>
+    </w:lvl>
+    <w:lvl w:ilvl="1" w:tplc="0C090003" w:tentative="1">
+      <w:start w:val="1"/>
+      <w:numFmt w:val="bullet"/>
+      <w:lvlText w:val="o"/>
+      <w:lvlJc w:val="left"/>
+      <w:pPr>
+        <w:ind w:left="1440" w:hanging="360"/>
+      </w:pPr>
+      <w:rPr>
+        <w:rFonts w:ascii="Courier New" w:hAnsi="Courier New" w:cs="Courier New" w:hint="default"/>
+      </w:rPr>
+    </w:lvl>
+    <w:lvl w:ilvl="2" w:tplc="0C090005" w:tentative="1">
+      <w:start w:val="1"/>
+      <w:numFmt w:val="bullet"/>
+      <w:lvlText w:val=""/>
+      <w:lvlJc w:val="left"/>
+      <w:pPr>
+        <w:ind w:left="2160" w:hanging="360"/>
+      </w:pPr>
+      <w:rPr>
+        <w:rFonts w:ascii="Wingdings" w:hAnsi="Wingdings" w:hint="default"/>
+      </w:rPr>
+    </w:lvl>
+    <w:lvl w:ilvl="3" w:tplc="0C090001" w:tentative="1">
+      <w:start w:val="1"/>
+      <w:numFmt w:val="bullet"/>
+      <w:lvlText w:val=""/>
+      <w:lvlJc w:val="left"/>
+      <w:pPr>
+        <w:ind w:left="2880" w:hanging="360"/>
+      </w:pPr>
+      <w:rPr>
+        <w:rFonts w:ascii="Symbol" w:hAnsi="Symbol" w:hint="default"/>
+      </w:rPr>
+    </w:lvl>
+    <w:lvl w:ilvl="4" w:tplc="0C090003" w:tentative="1">
+      <w:start w:val="1"/>
+      <w:numFmt w:val="bullet"/>
+      <w:lvlText w:val="o"/>
+      <w:lvlJc w:val="left"/>
+      <w:pPr>
+        <w:ind w:left="3600" w:hanging="360"/>
+      </w:pPr>
+      <w:rPr>
+        <w:rFonts w:ascii="Courier New" w:hAnsi="Courier New" w:cs="Courier New" w:hint="default"/>
+      </w:rPr>
+    </w:lvl>
+    <w:lvl w:ilvl="5" w:tplc="0C090005" w:tentative="1">
+      <w:start w:val="1"/>
+      <w:numFmt w:val="bullet"/>
+      <w:lvlText w:val=""/>
+      <w:lvlJc w:val="left"/>
+      <w:pPr>
+        <w:ind w:left="4320" w:hanging="360"/>
+      </w:pPr>
+      <w:rPr>
+        <w:rFonts w:ascii="Wingdings" w:hAnsi="Wingdings" w:hint="default"/>
+      </w:rPr>
+    </w:lvl>
+    <w:lvl w:ilvl="6" w:tplc="0C090001" w:tentative="1">
+      <w:start w:val="1"/>
+      <w:numFmt w:val="bullet"/>
+      <w:lvlText w:val=""/>
+      <w:lvlJc w:val="left"/>
+      <w:pPr>
+        <w:ind w:left="5040" w:hanging="360"/>
+      </w:pPr>
+      <w:rPr>
+        <w:rFonts w:ascii="Symbol" w:hAnsi="Symbol" w:hint="default"/>
+      </w:rPr>
+    </w:lvl>
+    <w:lvl w:ilvl="7" w:tplc="0C090003" w:tentative="1">
+      <w:start w:val="1"/>
+      <w:numFmt w:val="bullet"/>
+      <w:lvlText w:val="o"/>
+      <w:lvlJc w:val="left"/>
+      <w:pPr>
+        <w:ind w:left="5760" w:hanging="360"/>
+      </w:pPr>
+      <w:rPr>
+        <w:rFonts w:ascii="Courier New" w:hAnsi="Courier New" w:cs="Courier New" w:hint="default"/>
+      </w:rPr>
+    </w:lvl>
+    <w:lvl w:ilvl="8" w:tplc="0C090005" w:tentative="1">
+      <w:start w:val="1"/>
+      <w:numFmt w:val="bullet"/>
+      <w:lvlText w:val=""/>
+      <w:lvlJc w:val="left"/>
+      <w:pPr>
+        <w:ind w:left="6480" w:hanging="360"/>
+      </w:pPr>
+      <w:rPr>
+        <w:rFonts w:ascii="Wingdings" w:hAnsi="Wingdings" w:hint="default"/>
+      </w:rPr>
+    </w:lvl>
+  </w:abstractNum>
+  <w:abstractNum w:abstractNumId="13" w15:restartNumberingAfterBreak="0">
     <w:nsid w:val="54C26F29"/>
     <w:multiLevelType w:val="hybridMultilevel"/>
     <w:tmpl w:val="A0E89476"/>
@@ -11379,7 +11537,7 @@
       </w:rPr>
     </w:lvl>
   </w:abstractNum>
-  <w:abstractNum w:abstractNumId="13" w15:restartNumberingAfterBreak="0">
+  <w:abstractNum w:abstractNumId="14" w15:restartNumberingAfterBreak="0">
     <w:nsid w:val="56D87488"/>
     <w:multiLevelType w:val="hybridMultilevel"/>
     <w:tmpl w:val="A8346676"/>
@@ -11492,7 +11650,7 @@
       </w:rPr>
     </w:lvl>
   </w:abstractNum>
-  <w:abstractNum w:abstractNumId="14" w15:restartNumberingAfterBreak="0">
+  <w:abstractNum w:abstractNumId="15" w15:restartNumberingAfterBreak="0">
     <w:nsid w:val="56F2462D"/>
     <w:multiLevelType w:val="hybridMultilevel"/>
     <w:tmpl w:val="F5928F12"/>
@@ -11605,7 +11763,7 @@
       </w:rPr>
     </w:lvl>
   </w:abstractNum>
-  <w:abstractNum w:abstractNumId="15" w15:restartNumberingAfterBreak="0">
+  <w:abstractNum w:abstractNumId="16" w15:restartNumberingAfterBreak="0">
     <w:nsid w:val="59D86EC7"/>
     <w:multiLevelType w:val="hybridMultilevel"/>
     <w:tmpl w:val="0D166234"/>
@@ -11718,7 +11876,7 @@
       </w:rPr>
     </w:lvl>
   </w:abstractNum>
-  <w:abstractNum w:abstractNumId="16" w15:restartNumberingAfterBreak="0">
+  <w:abstractNum w:abstractNumId="17" w15:restartNumberingAfterBreak="0">
     <w:nsid w:val="5C4F797C"/>
     <w:multiLevelType w:val="hybridMultilevel"/>
     <w:tmpl w:val="9D88DD98"/>
@@ -11831,7 +11989,7 @@
       </w:rPr>
     </w:lvl>
   </w:abstractNum>
-  <w:abstractNum w:abstractNumId="17" w15:restartNumberingAfterBreak="0">
+  <w:abstractNum w:abstractNumId="18" w15:restartNumberingAfterBreak="0">
     <w:nsid w:val="5D1F3772"/>
     <w:multiLevelType w:val="hybridMultilevel"/>
     <w:tmpl w:val="BA3865F2"/>
@@ -11944,7 +12102,7 @@
       </w:rPr>
     </w:lvl>
   </w:abstractNum>
-  <w:abstractNum w:abstractNumId="18" w15:restartNumberingAfterBreak="0">
+  <w:abstractNum w:abstractNumId="19" w15:restartNumberingAfterBreak="0">
     <w:nsid w:val="75AC0CF3"/>
     <w:multiLevelType w:val="hybridMultilevel"/>
     <w:tmpl w:val="F3720822"/>
@@ -12057,7 +12215,7 @@
       </w:rPr>
     </w:lvl>
   </w:abstractNum>
-  <w:abstractNum w:abstractNumId="19" w15:restartNumberingAfterBreak="0">
+  <w:abstractNum w:abstractNumId="20" w15:restartNumberingAfterBreak="0">
     <w:nsid w:val="7E6D7801"/>
     <w:multiLevelType w:val="hybridMultilevel"/>
     <w:tmpl w:val="DFD22A3A"/>
@@ -12170,7 +12328,7 @@
     </w:lvl>
   </w:abstractNum>
   <w:num w:numId="1">
-    <w:abstractNumId w:val="16"/>
+    <w:abstractNumId w:val="17"/>
   </w:num>
   <w:num w:numId="2">
     <w:abstractNumId w:val="4"/>
@@ -12179,13 +12337,13 @@
     <w:abstractNumId w:val="9"/>
   </w:num>
   <w:num w:numId="4">
-    <w:abstractNumId w:val="12"/>
+    <w:abstractNumId w:val="13"/>
   </w:num>
   <w:num w:numId="5">
-    <w:abstractNumId w:val="17"/>
+    <w:abstractNumId w:val="18"/>
   </w:num>
   <w:num w:numId="6">
-    <w:abstractNumId w:val="19"/>
+    <w:abstractNumId w:val="20"/>
   </w:num>
   <w:num w:numId="7">
     <w:abstractNumId w:val="6"/>
@@ -12203,13 +12361,13 @@
     <w:abstractNumId w:val="0"/>
   </w:num>
   <w:num w:numId="12">
+    <w:abstractNumId w:val="16"/>
+  </w:num>
+  <w:num w:numId="13">
     <w:abstractNumId w:val="15"/>
   </w:num>
-  <w:num w:numId="13">
-    <w:abstractNumId w:val="14"/>
-  </w:num>
   <w:num w:numId="14">
-    <w:abstractNumId w:val="18"/>
+    <w:abstractNumId w:val="19"/>
   </w:num>
   <w:num w:numId="15">
     <w:abstractNumId w:val="5"/>
@@ -12227,7 +12385,10 @@
     <w:abstractNumId w:val="3"/>
   </w:num>
   <w:num w:numId="20">
-    <w:abstractNumId w:val="13"/>
+    <w:abstractNumId w:val="14"/>
+  </w:num>
+  <w:num w:numId="21">
+    <w:abstractNumId w:val="12"/>
   </w:num>
 </w:numbering>
 </file>

--- a/Documents/ows/GSKY_OWS_Server.docx
+++ b/Documents/ows/GSKY_OWS_Server.docx
@@ -809,8 +809,6 @@
       <w:r>
         <w:t xml:space="preserve"> and</w:t>
       </w:r>
-      <w:bookmarkStart w:id="0" w:name="_GoBack"/>
-      <w:bookmarkEnd w:id="0"/>
       <w:r>
         <w:t xml:space="preserve"> </w:t>
       </w:r>
@@ -849,7 +847,13 @@
         <w:jc w:val="both"/>
       </w:pPr>
       <w:r>
-        <w:t xml:space="preserve">GSKY has four separate services, </w:t>
+        <w:t xml:space="preserve">GSKY has </w:t>
+      </w:r>
+      <w:r>
+        <w:t>three</w:t>
+      </w:r>
+      <w:r>
+        <w:t xml:space="preserve"> separate services, </w:t>
       </w:r>
       <w:r>
         <w:rPr>
@@ -883,7 +887,12 @@
         <w:jc w:val="both"/>
       </w:pPr>
       <w:r>
-        <w:t xml:space="preserve">There are three main functions that call several tens of sub-functions to process and deliver the data. The main functions, in </w:t>
+        <w:t xml:space="preserve">There are three main functions that call several </w:t>
+      </w:r>
+      <w:bookmarkStart w:id="0" w:name="_GoBack"/>
+      <w:bookmarkEnd w:id="0"/>
+      <w:r>
+        <w:t xml:space="preserve">sub-functions to process and deliver the data. The main functions, in </w:t>
       </w:r>
       <w:r>
         <w:rPr>
@@ -8557,7 +8566,7 @@
           <w:sz w:val="20"/>
           <w:lang w:val="en-US"/>
         </w:rPr>
-        <w:t>he implification is that users will get a blank image in the HTTP</w:t>
+        <w:t>he implication is that users will get a blank image in the HTTP</w:t>
       </w:r>
       <w:r>
         <w:rPr>
@@ -8625,6 +8634,26 @@
           <w:lang w:val="en-US"/>
         </w:rPr>
         <w:tab/>
+      </w:r>
+      <w:r>
+        <w:rPr>
+          <w:noProof/>
+          <w:lang w:val="en-US"/>
+        </w:rPr>
+        <w:t>if len(timestamps) == 0 {</w:t>
+      </w:r>
+      <w:r>
+        <w:rPr>
+          <w:noProof/>
+          <w:lang w:val="en-US"/>
+        </w:rPr>
+        <w:t xml:space="preserve"> </w:t>
+      </w:r>
+      <w:r>
+        <w:rPr>
+          <w:noProof/>
+          <w:lang w:val="en-US"/>
+        </w:rPr>
         <w:t>currentTime = time.Now().UTC()</w:t>
       </w:r>
       <w:r>
@@ -8632,7 +8661,7 @@
           <w:noProof/>
           <w:lang w:val="en-US"/>
         </w:rPr>
-        <w:br/>
+        <w:t xml:space="preserve"> }</w:t>
       </w:r>
     </w:p>
     <w:p>
@@ -8652,22 +8681,7 @@
           <w:noProof/>
           <w:lang w:val="en-US"/>
         </w:rPr>
-        <w:t>Construct the “endTime” (</w:t>
-      </w:r>
-      <w:r>
-        <w:rPr>
-          <w:noProof/>
-          <w:highlight w:val="yellow"/>
-          <w:lang w:val="en-US"/>
-        </w:rPr>
-        <w:t>needs more investigation</w:t>
-      </w:r>
-      <w:r>
-        <w:rPr>
-          <w:noProof/>
-          <w:lang w:val="en-US"/>
-        </w:rPr>
-        <w:t>)</w:t>
+        <w:t>Construct the “endTime”</w:t>
       </w:r>
     </w:p>
     <w:p>
@@ -8990,15 +9004,7 @@
           <w:noProof/>
           <w:lang w:val="en-US"/>
         </w:rPr>
-        <w:t>geoReq</w:t>
-      </w:r>
-      <w:r>
-        <w:rPr>
-          <w:b/>
-          <w:noProof/>
-          <w:lang w:val="en-US"/>
-        </w:rPr>
-        <w:t>:</w:t>
+        <w:t>geoReq:</w:t>
       </w:r>
     </w:p>
     <w:p>
@@ -9032,14 +9038,7 @@
           <w:noProof/>
           <w:lang w:val="en-US"/>
         </w:rPr>
-        <w:t>Determine the resolution or ‘zoom level’.</w:t>
-      </w:r>
-      <w:r>
-        <w:rPr>
-          <w:noProof/>
-          <w:lang w:val="en-US"/>
-        </w:rPr>
-        <w:t xml:space="preserve"> Larger between X and Y resolution is taken as the zoom level.</w:t>
+        <w:t>Determine the resolution or ‘zoom level’. Larger between X and Y resolution is taken as the zoom level.</w:t>
       </w:r>
     </w:p>
     <w:p>
@@ -9082,13 +9081,6 @@
           <w:lang w:val="en-US"/>
         </w:rPr>
         <w:br/>
-      </w:r>
-      <w:r>
-        <w:rPr>
-          <w:noProof/>
-          <w:sz w:val="20"/>
-          <w:lang w:val="en-US"/>
-        </w:rPr>
         <w:t>reqRes := xRes</w:t>
       </w:r>
       <w:r>
@@ -9098,13 +9090,6 @@
           <w:lang w:val="en-US"/>
         </w:rPr>
         <w:br/>
-      </w:r>
-      <w:r>
-        <w:rPr>
-          <w:noProof/>
-          <w:sz w:val="20"/>
-          <w:lang w:val="en-US"/>
-        </w:rPr>
         <w:t>if yRes &gt; reqRes {</w:t>
       </w:r>
       <w:r>
@@ -9138,13 +9123,6 @@
           <w:lang w:val="en-US"/>
         </w:rPr>
         <w:br/>
-      </w:r>
-      <w:r>
-        <w:rPr>
-          <w:noProof/>
-          <w:sz w:val="20"/>
-          <w:lang w:val="en-US"/>
-        </w:rPr>
         <w:t>}</w:t>
       </w:r>
     </w:p>
@@ -9297,15 +9275,7 @@
           <w:noProof/>
           <w:lang w:val="en-US"/>
         </w:rPr>
-        <w:t>ndexer</w:t>
-      </w:r>
-      <w:r>
-        <w:rPr>
-          <w:b/>
-          <w:noProof/>
-          <w:lang w:val="en-US"/>
-        </w:rPr>
-        <w:t>:</w:t>
+        <w:t>ndexer:</w:t>
       </w:r>
     </w:p>
     <w:p>
@@ -9443,15 +9413,7 @@
           <w:sz w:val="18"/>
           <w:lang w:val="en-US"/>
         </w:rPr>
-        <w:t>if hasData {out, err := utils.GetEmptyTile(utils.DataDir+"/zoom.png", *params.Height, *params.Width)</w:t>
-      </w:r>
-      <w:r>
-        <w:rPr>
-          <w:noProof/>
-          <w:sz w:val="18"/>
-          <w:lang w:val="en-US"/>
-        </w:rPr>
-        <w:t>}</w:t>
+        <w:t>if hasData {out, err := utils.GetEmptyTile(utils.DataDir+"/zoom.png", *params.Height, *params.Width)}</w:t>
       </w:r>
       <w:r>
         <w:rPr>
@@ -9492,39 +9454,23 @@
           <w:sz w:val="20"/>
           <w:lang w:val="en-US"/>
         </w:rPr>
-        <w:t>/usr/local/share/gsky/zoom.png</w:t>
-      </w:r>
-      <w:r>
-        <w:rPr>
-          <w:noProof/>
-          <w:sz w:val="20"/>
-          <w:lang w:val="en-US"/>
-        </w:rPr>
-        <w:t>:</w:t>
-      </w:r>
-      <w:r>
-        <w:rPr>
-          <w:noProof/>
-          <w:sz w:val="20"/>
-          <w:lang w:val="en-US"/>
-        </w:rPr>
-        <w:br/>
-      </w:r>
-      <w:r>
-        <w:rPr>
-          <w:noProof/>
-          <w:sz w:val="20"/>
-          <w:lang w:val="en-US"/>
-        </w:rPr>
-        <w:t>[137 80 78 71 13 10 26 10 0 0 0</w:t>
-      </w:r>
-      <w:r>
-        <w:rPr>
-          <w:noProof/>
-          <w:sz w:val="20"/>
-          <w:lang w:val="en-US"/>
-        </w:rPr>
-        <w:t xml:space="preserve"> … 66 96 130]</w:t>
+        <w:t>/usr/local/share/gsky/zoom.png:</w:t>
+      </w:r>
+      <w:r>
+        <w:rPr>
+          <w:noProof/>
+          <w:sz w:val="20"/>
+          <w:lang w:val="en-US"/>
+        </w:rPr>
+        <w:br/>
+      </w:r>
+      <w:r>
+        <w:rPr>
+          <w:noProof/>
+          <w:sz w:val="20"/>
+          <w:lang w:val="en-US"/>
+        </w:rPr>
+        <w:t>[137 80 78 71 13 10 26 10 0 0 0 … 66 96 130]</w:t>
       </w:r>
     </w:p>
     <w:p>
